--- a/doc/语音识别服务Linux SDK使用说明文档1.0.docx
+++ b/doc/语音识别服务Linux SDK使用说明文档1.0.docx
@@ -7,18 +7,34 @@
         <w:spacing w:before="228"/>
         <w:jc w:val="center"/>
         <w:rPr>
+          <w:rFonts w:ascii="Arial Unicode MS" w:eastAsia="Arial Unicode MS"/>
+          <w:sz w:val="36"/>
+          <w:szCs w:val="36"/>
+        </w:rPr>
+      </w:pPr>
+      <w:r>
+        <w:rPr>
           <w:rFonts w:ascii="Arial Unicode MS" w:eastAsia="Arial Unicode MS" w:hint="eastAsia"/>
           <w:sz w:val="36"/>
           <w:szCs w:val="36"/>
         </w:rPr>
-      </w:pPr>
+        <w:t>标贝科技</w:t>
+      </w:r>
+      <w:r>
+        <w:rPr>
+          <w:rFonts w:ascii="微软雅黑" w:eastAsia="微软雅黑" w:hAnsi="微软雅黑" w:cs="微软雅黑" w:hint="eastAsia"/>
+          <w:sz w:val="36"/>
+          <w:szCs w:val="36"/>
+        </w:rPr>
+        <w:t>实时</w:t>
+      </w:r>
       <w:r>
         <w:rPr>
           <w:rFonts w:ascii="Arial Unicode MS" w:eastAsia="Arial Unicode MS" w:hint="eastAsia"/>
           <w:sz w:val="36"/>
           <w:szCs w:val="36"/>
         </w:rPr>
-        <w:t>标贝科技</w:t>
+        <w:t>语音</w:t>
       </w:r>
       <w:r>
         <w:rPr>
@@ -26,7 +42,7 @@
           <w:sz w:val="36"/>
           <w:szCs w:val="36"/>
         </w:rPr>
-        <w:t>实时</w:t>
+        <w:t>识别</w:t>
       </w:r>
       <w:r>
         <w:rPr>
@@ -34,39 +50,42 @@
           <w:sz w:val="36"/>
           <w:szCs w:val="36"/>
         </w:rPr>
-        <w:t>语音</w:t>
-      </w:r>
+        <w:t>服务</w:t>
+      </w:r>
+      <w:r>
+        <w:rPr>
+          <w:rFonts w:ascii="Arial Unicode MS" w:eastAsia="Arial Unicode MS"/>
+          <w:sz w:val="36"/>
+          <w:szCs w:val="36"/>
+        </w:rPr>
+        <w:t>Linux</w:t>
+      </w:r>
+      <w:r>
+        <w:rPr>
+          <w:rFonts w:ascii="Arial Unicode MS" w:eastAsia="Arial Unicode MS" w:hint="eastAsia"/>
+          <w:sz w:val="36"/>
+          <w:szCs w:val="36"/>
+        </w:rPr>
+        <w:t xml:space="preserve"> SDK使用说明文档</w:t>
+      </w:r>
+    </w:p>
+    <w:p>
+      <w:pPr>
+        <w:spacing w:before="228"/>
+        <w:jc w:val="center"/>
+        <w:rPr>
+          <w:rFonts w:ascii="Arial Unicode MS" w:eastAsia="Arial Unicode MS"/>
+          <w:sz w:val="36"/>
+          <w:szCs w:val="36"/>
+        </w:rPr>
+      </w:pPr>
       <w:r>
         <w:rPr>
           <w:rFonts w:ascii="微软雅黑" w:eastAsia="微软雅黑" w:hAnsi="微软雅黑" w:cs="微软雅黑" w:hint="eastAsia"/>
           <w:sz w:val="36"/>
           <w:szCs w:val="36"/>
         </w:rPr>
-        <w:t>识别</w:t>
-      </w:r>
-      <w:r>
-        <w:rPr>
-          <w:rFonts w:ascii="Arial Unicode MS" w:eastAsia="Arial Unicode MS" w:hint="eastAsia"/>
-          <w:sz w:val="36"/>
-          <w:szCs w:val="36"/>
-        </w:rPr>
-        <w:t>服务</w:t>
-      </w:r>
-      <w:r>
-        <w:rPr>
-          <w:rFonts w:ascii="Arial Unicode MS" w:eastAsia="Arial Unicode MS"/>
-          <w:sz w:val="36"/>
-          <w:szCs w:val="36"/>
-        </w:rPr>
-        <w:t>Linux</w:t>
-      </w:r>
-      <w:r>
-        <w:rPr>
-          <w:rFonts w:ascii="Arial Unicode MS" w:eastAsia="Arial Unicode MS" w:hint="eastAsia"/>
-          <w:sz w:val="36"/>
-          <w:szCs w:val="36"/>
-        </w:rPr>
-        <w:t xml:space="preserve"> SDK使用说明文档</w:t>
+        <w:t>私有化分支</w:t>
       </w:r>
     </w:p>
     <w:p>
@@ -747,10 +766,34 @@
         <w:widowControl/>
         <w:jc w:val="left"/>
         <w:rPr>
+          <w:rFonts w:ascii="微软雅黑" w:eastAsia="微软雅黑" w:hAnsi="微软雅黑" w:cs="微软雅黑"/>
+          <w:szCs w:val="21"/>
+        </w:rPr>
+      </w:pPr>
+    </w:p>
+    <w:p>
+      <w:pPr>
+        <w:widowControl/>
+        <w:jc w:val="center"/>
+        <w:rPr>
+          <w:rFonts w:ascii="微软雅黑" w:eastAsia="微软雅黑" w:hAnsi="微软雅黑" w:cs="微软雅黑"/>
+          <w:szCs w:val="21"/>
+        </w:rPr>
+      </w:pPr>
+      <w:r>
+        <w:rPr>
           <w:rFonts w:ascii="微软雅黑" w:eastAsia="微软雅黑" w:hAnsi="微软雅黑" w:cs="微软雅黑" w:hint="eastAsia"/>
           <w:szCs w:val="21"/>
         </w:rPr>
-      </w:pPr>
+        <w:t>标贝（北京）科技有限公司</w:t>
+      </w:r>
+      <w:r>
+        <w:rPr>
+          <w:rFonts w:ascii="微软雅黑" w:eastAsia="微软雅黑" w:hAnsi="微软雅黑" w:cs="微软雅黑"/>
+          <w:szCs w:val="21"/>
+        </w:rPr>
+        <w:t>DataBaker(Beijing)technology co.,LTD</w:t>
+      </w:r>
     </w:p>
     <w:p>
       <w:pPr>
@@ -766,49 +809,25 @@
           <w:rFonts w:ascii="微软雅黑" w:eastAsia="微软雅黑" w:hAnsi="微软雅黑" w:cs="微软雅黑" w:hint="eastAsia"/>
           <w:szCs w:val="21"/>
         </w:rPr>
-        <w:t>标贝（北京）科技有限公司</w:t>
+        <w:lastRenderedPageBreak/>
+        <w:t>北京市海淀区西小口路66号中关村东升科技园B-2号楼A203室，</w:t>
       </w:r>
       <w:r>
         <w:rPr>
           <w:rFonts w:ascii="微软雅黑" w:eastAsia="微软雅黑" w:hAnsi="微软雅黑" w:cs="微软雅黑"/>
           <w:szCs w:val="21"/>
         </w:rPr>
-        <w:t>DataBaker(Beijing)technology co.,LTD</w:t>
+        <w:t>010-58465943</w:t>
       </w:r>
     </w:p>
     <w:p>
       <w:pPr>
-        <w:widowControl/>
-        <w:jc w:val="center"/>
-        <w:rPr>
-          <w:rFonts w:ascii="微软雅黑" w:eastAsia="微软雅黑" w:hAnsi="微软雅黑" w:cs="微软雅黑"/>
-          <w:szCs w:val="21"/>
-        </w:rPr>
-      </w:pPr>
-      <w:r>
-        <w:rPr>
-          <w:rFonts w:ascii="微软雅黑" w:eastAsia="微软雅黑" w:hAnsi="微软雅黑" w:cs="微软雅黑" w:hint="eastAsia"/>
-          <w:szCs w:val="21"/>
-        </w:rPr>
-        <w:t>北京市海淀区西小口路66号中关村东升科技园B-2号楼A203室，</w:t>
-      </w:r>
-      <w:r>
-        <w:rPr>
-          <w:rFonts w:ascii="微软雅黑" w:eastAsia="微软雅黑" w:hAnsi="微软雅黑" w:cs="微软雅黑"/>
-          <w:szCs w:val="21"/>
-        </w:rPr>
-        <w:t>010-58465943</w:t>
-      </w:r>
-    </w:p>
-    <w:p>
-      <w:pPr>
         <w:pStyle w:val="1"/>
       </w:pPr>
       <w:r>
         <w:rPr>
           <w:rFonts w:hint="eastAsia"/>
         </w:rPr>
-        <w:lastRenderedPageBreak/>
         <w:t>简介</w:t>
       </w:r>
     </w:p>
@@ -1131,150 +1150,8 @@
                 <w:rFonts w:ascii="微软雅黑" w:eastAsia="微软雅黑" w:hAnsi="微软雅黑"/>
                 <w:sz w:val="22"/>
               </w:rPr>
-              <w:t xml:space="preserve">int </w:t>
-            </w:r>
-            <w:r>
-              <w:rPr>
-                <w:rFonts w:ascii="微软雅黑" w:eastAsia="微软雅黑" w:hAnsi="微软雅黑" w:hint="eastAsia"/>
-                <w:sz w:val="22"/>
-              </w:rPr>
-              <w:t>init</w:t>
-            </w:r>
-            <w:r>
-              <w:rPr>
-                <w:rFonts w:ascii="微软雅黑" w:eastAsia="微软雅黑" w:hAnsi="微软雅黑"/>
-                <w:sz w:val="22"/>
-              </w:rPr>
-              <w:t>(…)</w:t>
-            </w:r>
-          </w:p>
-        </w:tc>
-        <w:tc>
-          <w:tcPr>
-            <w:tcW w:w="3797" w:type="dxa"/>
-          </w:tcPr>
-          <w:p>
-            <w:pPr>
-              <w:jc w:val="left"/>
-              <w:rPr>
-                <w:rFonts w:ascii="微软雅黑" w:eastAsia="微软雅黑" w:hAnsi="微软雅黑"/>
-              </w:rPr>
-            </w:pPr>
-            <w:r>
-              <w:rPr>
-                <w:rFonts w:ascii="微软雅黑" w:eastAsia="微软雅黑" w:hAnsi="微软雅黑" w:hint="eastAsia"/>
-              </w:rPr>
-              <w:t>s</w:t>
-            </w:r>
-            <w:r>
-              <w:rPr>
-                <w:rFonts w:ascii="微软雅黑" w:eastAsia="微软雅黑" w:hAnsi="微软雅黑"/>
-              </w:rPr>
-              <w:t>tring client_id</w:t>
-            </w:r>
-          </w:p>
-        </w:tc>
-        <w:tc>
-          <w:tcPr>
-            <w:tcW w:w="2605" w:type="dxa"/>
-          </w:tcPr>
-          <w:p>
-            <w:pPr>
-              <w:jc w:val="left"/>
-              <w:rPr>
-                <w:rFonts w:ascii="微软雅黑" w:eastAsia="微软雅黑" w:hAnsi="微软雅黑"/>
-              </w:rPr>
-            </w:pPr>
-            <w:r>
-              <w:rPr>
-                <w:rFonts w:ascii="微软雅黑" w:eastAsia="微软雅黑" w:hAnsi="微软雅黑" w:hint="eastAsia"/>
-              </w:rPr>
-              <w:t>从标贝获取的c</w:t>
-            </w:r>
-            <w:r>
-              <w:rPr>
-                <w:rFonts w:ascii="微软雅黑" w:eastAsia="微软雅黑" w:hAnsi="微软雅黑"/>
-              </w:rPr>
-              <w:t>lient id</w:t>
-            </w:r>
-          </w:p>
-        </w:tc>
-      </w:tr>
-      <w:tr>
-        <w:tc>
-          <w:tcPr>
-            <w:tcW w:w="1894" w:type="dxa"/>
-            <w:vMerge/>
-          </w:tcPr>
-          <w:p>
-            <w:pPr>
-              <w:jc w:val="left"/>
-              <w:rPr>
-                <w:rFonts w:ascii="微软雅黑" w:eastAsia="微软雅黑" w:hAnsi="微软雅黑"/>
-                <w:sz w:val="22"/>
-              </w:rPr>
-            </w:pPr>
-          </w:p>
-        </w:tc>
-        <w:tc>
-          <w:tcPr>
-            <w:tcW w:w="3797" w:type="dxa"/>
-          </w:tcPr>
-          <w:p>
-            <w:pPr>
-              <w:jc w:val="left"/>
-              <w:rPr>
-                <w:rFonts w:ascii="微软雅黑" w:eastAsia="微软雅黑" w:hAnsi="微软雅黑"/>
-              </w:rPr>
-            </w:pPr>
-            <w:r>
-              <w:rPr>
-                <w:rFonts w:ascii="微软雅黑" w:eastAsia="微软雅黑" w:hAnsi="微软雅黑" w:hint="eastAsia"/>
-              </w:rPr>
-              <w:t>s</w:t>
-            </w:r>
-            <w:r>
-              <w:rPr>
-                <w:rFonts w:ascii="微软雅黑" w:eastAsia="微软雅黑" w:hAnsi="微软雅黑"/>
-              </w:rPr>
-              <w:t>tring secret</w:t>
-            </w:r>
-          </w:p>
-        </w:tc>
-        <w:tc>
-          <w:tcPr>
-            <w:tcW w:w="2605" w:type="dxa"/>
-          </w:tcPr>
-          <w:p>
-            <w:pPr>
-              <w:jc w:val="left"/>
-              <w:rPr>
-                <w:rFonts w:ascii="微软雅黑" w:eastAsia="微软雅黑" w:hAnsi="微软雅黑"/>
-              </w:rPr>
-            </w:pPr>
-            <w:r>
-              <w:rPr>
-                <w:rFonts w:ascii="微软雅黑" w:eastAsia="微软雅黑" w:hAnsi="微软雅黑" w:hint="eastAsia"/>
-              </w:rPr>
-              <w:t>从标贝获取的secret</w:t>
-            </w:r>
-          </w:p>
-        </w:tc>
-      </w:tr>
-      <w:tr>
-        <w:tc>
-          <w:tcPr>
-            <w:tcW w:w="1894" w:type="dxa"/>
-            <w:vMerge/>
-          </w:tcPr>
-          <w:p>
-            <w:pPr>
-              <w:jc w:val="left"/>
-              <w:rPr>
-                <w:rFonts w:ascii="微软雅黑" w:eastAsia="微软雅黑" w:hAnsi="微软雅黑"/>
-                <w:sz w:val="22"/>
-              </w:rPr>
-            </w:pPr>
+              <w:t>int init(…)</w:t>
+            </w:r>
           </w:p>
         </w:tc>
         <w:tc>
@@ -4168,16 +4045,6 @@
                 <w:lang w:bidi="ar"/>
               </w:rPr>
             </w:pPr>
-            <w:r>
-              <w:rPr>
-                <w:rFonts w:ascii="微软雅黑" w:eastAsia="微软雅黑" w:hAnsi="微软雅黑" w:cs="微软雅黑" w:hint="eastAsia"/>
-                <w:color w:val="000000"/>
-                <w:kern w:val="0"/>
-                <w:sz w:val="22"/>
-                <w:lang w:bidi="ar"/>
-              </w:rPr>
-              <w:t>90006</w:t>
-            </w:r>
           </w:p>
         </w:tc>
         <w:tc>
@@ -4198,15 +4065,156 @@
                 <w:lang w:bidi="ar"/>
               </w:rPr>
             </w:pPr>
-            <w:r>
-              <w:rPr>
-                <w:rFonts w:ascii="微软雅黑" w:eastAsia="微软雅黑" w:hAnsi="微软雅黑" w:cs="微软雅黑" w:hint="eastAsia"/>
-                <w:color w:val="000000"/>
-                <w:kern w:val="0"/>
-                <w:sz w:val="22"/>
-                <w:lang w:bidi="ar"/>
-              </w:rPr>
-              <w:t>任务失败，获取token失败</w:t>
+          </w:p>
+        </w:tc>
+        <w:tc>
+          <w:tcPr>
+            <w:tcW w:w="3439" w:type="dxa"/>
+          </w:tcPr>
+          <w:p>
+            <w:pPr>
+              <w:widowControl/>
+              <w:jc w:val="left"/>
+              <w:rPr>
+                <w:rFonts w:ascii="微软雅黑" w:eastAsia="微软雅黑" w:hAnsi="微软雅黑" w:cs="微软雅黑"/>
+                <w:color w:val="000000"/>
+                <w:kern w:val="0"/>
+                <w:sz w:val="22"/>
+                <w:lang w:bidi="ar"/>
+              </w:rPr>
+            </w:pPr>
+          </w:p>
+        </w:tc>
+      </w:tr>
+      <w:tr>
+        <w:tc>
+          <w:tcPr>
+            <w:tcW w:w="1215" w:type="dxa"/>
+            <w:shd w:val="clear" w:color="auto" w:fill="auto"/>
+          </w:tcPr>
+          <w:p>
+            <w:pPr>
+              <w:widowControl/>
+              <w:jc w:val="left"/>
+              <w:rPr>
+                <w:rFonts w:ascii="微软雅黑" w:eastAsia="微软雅黑" w:hAnsi="微软雅黑"/>
+                <w:sz w:val="22"/>
+              </w:rPr>
+            </w:pPr>
+            <w:r>
+              <w:rPr>
+                <w:rFonts w:ascii="微软雅黑" w:eastAsia="微软雅黑" w:hAnsi="微软雅黑" w:hint="eastAsia"/>
+                <w:sz w:val="22"/>
+              </w:rPr>
+              <w:t>30001</w:t>
+            </w:r>
+          </w:p>
+        </w:tc>
+        <w:tc>
+          <w:tcPr>
+            <w:tcW w:w="3642" w:type="dxa"/>
+            <w:shd w:val="clear" w:color="auto" w:fill="auto"/>
+          </w:tcPr>
+          <w:p>
+            <w:pPr>
+              <w:widowControl/>
+              <w:jc w:val="left"/>
+              <w:rPr>
+                <w:rFonts w:ascii="微软雅黑" w:eastAsia="微软雅黑" w:hAnsi="微软雅黑"/>
+                <w:sz w:val="22"/>
+              </w:rPr>
+            </w:pPr>
+            <w:r>
+              <w:rPr>
+                <w:rFonts w:ascii="微软雅黑" w:eastAsia="微软雅黑" w:hAnsi="微软雅黑" w:hint="eastAsia"/>
+                <w:sz w:val="22"/>
+              </w:rPr>
+              <w:t>HTTP请求参数错误</w:t>
+            </w:r>
+          </w:p>
+        </w:tc>
+        <w:tc>
+          <w:tcPr>
+            <w:tcW w:w="3439" w:type="dxa"/>
+            <w:vMerge w:val="restart"/>
+          </w:tcPr>
+          <w:p>
+            <w:pPr>
+              <w:widowControl/>
+              <w:jc w:val="left"/>
+              <w:rPr>
+                <w:rFonts w:ascii="微软雅黑" w:eastAsia="微软雅黑" w:hAnsi="微软雅黑"/>
+                <w:sz w:val="22"/>
+              </w:rPr>
+            </w:pPr>
+            <w:r>
+              <w:rPr>
+                <w:rFonts w:ascii="微软雅黑" w:eastAsia="微软雅黑" w:hAnsi="微软雅黑" w:hint="eastAsia"/>
+                <w:sz w:val="22"/>
+              </w:rPr>
+              <w:t>偶现忽略，重复出现可反馈</w:t>
+            </w:r>
+            <w:r>
+              <w:rPr>
+                <w:rFonts w:ascii="微软雅黑" w:eastAsia="微软雅黑" w:hAnsi="微软雅黑"/>
+                <w:sz w:val="22"/>
+              </w:rPr>
+              <w:t>trace_id</w:t>
+            </w:r>
+            <w:r>
+              <w:rPr>
+                <w:rFonts w:ascii="微软雅黑" w:eastAsia="微软雅黑" w:hAnsi="微软雅黑" w:hint="eastAsia"/>
+                <w:sz w:val="22"/>
+              </w:rPr>
+              <w:t>给开发</w:t>
+            </w:r>
+          </w:p>
+        </w:tc>
+      </w:tr>
+      <w:tr>
+        <w:tc>
+          <w:tcPr>
+            <w:tcW w:w="1215" w:type="dxa"/>
+            <w:shd w:val="clear" w:color="auto" w:fill="auto"/>
+          </w:tcPr>
+          <w:p>
+            <w:pPr>
+              <w:widowControl/>
+              <w:jc w:val="left"/>
+              <w:rPr>
+                <w:rFonts w:ascii="微软雅黑" w:eastAsia="微软雅黑" w:hAnsi="微软雅黑"/>
+                <w:sz w:val="22"/>
+              </w:rPr>
+            </w:pPr>
+            <w:r>
+              <w:rPr>
+                <w:rFonts w:ascii="微软雅黑" w:eastAsia="微软雅黑" w:hAnsi="微软雅黑" w:hint="eastAsia"/>
+                <w:sz w:val="22"/>
+              </w:rPr>
+              <w:t>30002</w:t>
+            </w:r>
+          </w:p>
+        </w:tc>
+        <w:tc>
+          <w:tcPr>
+            <w:tcW w:w="3642" w:type="dxa"/>
+            <w:shd w:val="clear" w:color="auto" w:fill="auto"/>
+          </w:tcPr>
+          <w:p>
+            <w:pPr>
+              <w:widowControl/>
+              <w:jc w:val="left"/>
+              <w:rPr>
+                <w:rFonts w:ascii="微软雅黑" w:eastAsia="微软雅黑" w:hAnsi="微软雅黑"/>
+                <w:sz w:val="22"/>
+              </w:rPr>
+            </w:pPr>
+            <w:r>
+              <w:rPr>
+                <w:rFonts w:ascii="微软雅黑" w:eastAsia="微软雅黑" w:hAnsi="微软雅黑" w:hint="eastAsia"/>
+                <w:sz w:val="22"/>
+              </w:rPr>
+              <w:t>服务内部错误</w:t>
             </w:r>
           </w:p>
         </w:tc>
@@ -4217,14 +4225,10 @@
           </w:tcPr>
           <w:p>
             <w:pPr>
-              <w:widowControl/>
-              <w:jc w:val="left"/>
-              <w:rPr>
-                <w:rFonts w:ascii="微软雅黑" w:eastAsia="微软雅黑" w:hAnsi="微软雅黑" w:cs="微软雅黑"/>
-                <w:color w:val="000000"/>
-                <w:kern w:val="0"/>
-                <w:sz w:val="22"/>
-                <w:lang w:bidi="ar"/>
+              <w:jc w:val="left"/>
+              <w:rPr>
+                <w:rFonts w:ascii="微软雅黑" w:eastAsia="微软雅黑" w:hAnsi="微软雅黑"/>
+                <w:sz w:val="22"/>
               </w:rPr>
             </w:pPr>
           </w:p>
@@ -4235,29 +4239,22 @@
           <w:tcPr>
             <w:tcW w:w="1215" w:type="dxa"/>
             <w:shd w:val="clear" w:color="auto" w:fill="auto"/>
-            <w:vAlign w:val="center"/>
           </w:tcPr>
           <w:p>
             <w:pPr>
               <w:widowControl/>
               <w:jc w:val="left"/>
               <w:rPr>
-                <w:rFonts w:ascii="微软雅黑" w:eastAsia="微软雅黑" w:hAnsi="微软雅黑" w:cs="微软雅黑"/>
-                <w:color w:val="000000"/>
-                <w:kern w:val="0"/>
-                <w:sz w:val="22"/>
-                <w:lang w:bidi="ar"/>
-              </w:rPr>
-            </w:pPr>
-            <w:r>
-              <w:rPr>
-                <w:rFonts w:ascii="微软雅黑" w:eastAsia="微软雅黑" w:hAnsi="微软雅黑" w:cs="微软雅黑" w:hint="eastAsia"/>
-                <w:color w:val="000000"/>
-                <w:kern w:val="0"/>
-                <w:sz w:val="22"/>
-                <w:lang w:bidi="ar"/>
-              </w:rPr>
-              <w:t>90007</w:t>
+                <w:rFonts w:ascii="微软雅黑" w:eastAsia="微软雅黑" w:hAnsi="微软雅黑"/>
+                <w:sz w:val="22"/>
+              </w:rPr>
+            </w:pPr>
+            <w:r>
+              <w:rPr>
+                <w:rFonts w:ascii="微软雅黑" w:eastAsia="微软雅黑" w:hAnsi="微软雅黑" w:hint="eastAsia"/>
+                <w:sz w:val="22"/>
+              </w:rPr>
+              <w:t>30003</w:t>
             </w:r>
           </w:p>
         </w:tc>
@@ -4265,78 +4262,38 @@
           <w:tcPr>
             <w:tcW w:w="3642" w:type="dxa"/>
             <w:shd w:val="clear" w:color="auto" w:fill="auto"/>
-            <w:vAlign w:val="center"/>
           </w:tcPr>
           <w:p>
             <w:pPr>
               <w:widowControl/>
               <w:jc w:val="left"/>
               <w:rPr>
-                <w:rFonts w:ascii="微软雅黑" w:eastAsia="微软雅黑" w:hAnsi="微软雅黑" w:cs="微软雅黑"/>
-                <w:color w:val="000000"/>
-                <w:kern w:val="0"/>
-                <w:sz w:val="22"/>
-                <w:lang w:bidi="ar"/>
-              </w:rPr>
-            </w:pPr>
-            <w:r>
-              <w:rPr>
-                <w:rFonts w:ascii="微软雅黑" w:eastAsia="微软雅黑" w:hAnsi="微软雅黑" w:cs="微软雅黑" w:hint="eastAsia"/>
-                <w:color w:val="000000"/>
-                <w:kern w:val="0"/>
-                <w:sz w:val="22"/>
-                <w:lang w:bidi="ar"/>
-              </w:rPr>
-              <w:t>c</w:t>
-            </w:r>
-            <w:r>
-              <w:rPr>
-                <w:rFonts w:ascii="微软雅黑" w:eastAsia="微软雅黑" w:hAnsi="微软雅黑" w:cs="微软雅黑"/>
-                <w:color w:val="000000"/>
-                <w:kern w:val="0"/>
-                <w:sz w:val="22"/>
-                <w:lang w:bidi="ar"/>
-              </w:rPr>
-              <w:t>lientid</w:t>
-            </w:r>
-            <w:r>
-              <w:rPr>
-                <w:rFonts w:ascii="微软雅黑" w:eastAsia="微软雅黑" w:hAnsi="微软雅黑" w:cs="微软雅黑" w:hint="eastAsia"/>
-                <w:color w:val="000000"/>
-                <w:kern w:val="0"/>
-                <w:sz w:val="22"/>
-                <w:lang w:bidi="ar"/>
-              </w:rPr>
-              <w:t>不支持asr功能</w:t>
+                <w:rFonts w:ascii="微软雅黑" w:eastAsia="微软雅黑" w:hAnsi="微软雅黑"/>
+                <w:sz w:val="22"/>
+              </w:rPr>
+            </w:pPr>
+            <w:r>
+              <w:rPr>
+                <w:rFonts w:ascii="微软雅黑" w:eastAsia="微软雅黑" w:hAnsi="微软雅黑" w:hint="eastAsia"/>
+                <w:sz w:val="22"/>
+              </w:rPr>
+              <w:t>识别结果解析出错</w:t>
             </w:r>
           </w:p>
         </w:tc>
         <w:tc>
           <w:tcPr>
             <w:tcW w:w="3439" w:type="dxa"/>
-          </w:tcPr>
-          <w:p>
-            <w:pPr>
-              <w:widowControl/>
-              <w:jc w:val="left"/>
-              <w:rPr>
-                <w:rFonts w:ascii="微软雅黑" w:eastAsia="微软雅黑" w:hAnsi="微软雅黑" w:cs="微软雅黑"/>
-                <w:color w:val="000000"/>
-                <w:kern w:val="0"/>
-                <w:sz w:val="22"/>
-                <w:lang w:bidi="ar"/>
-              </w:rPr>
-            </w:pPr>
-            <w:r>
-              <w:rPr>
-                <w:rFonts w:ascii="微软雅黑" w:eastAsia="微软雅黑" w:hAnsi="微软雅黑" w:cs="微软雅黑" w:hint="eastAsia"/>
-                <w:color w:val="000000"/>
-                <w:kern w:val="0"/>
-                <w:sz w:val="22"/>
-                <w:lang w:bidi="ar"/>
-              </w:rPr>
-              <w:t>更换正确的clientid</w:t>
-            </w:r>
+            <w:vMerge/>
+          </w:tcPr>
+          <w:p>
+            <w:pPr>
+              <w:jc w:val="left"/>
+              <w:rPr>
+                <w:rFonts w:ascii="微软雅黑" w:eastAsia="微软雅黑" w:hAnsi="微软雅黑"/>
+                <w:sz w:val="22"/>
+              </w:rPr>
+            </w:pPr>
           </w:p>
         </w:tc>
       </w:tr>
@@ -4345,29 +4302,22 @@
           <w:tcPr>
             <w:tcW w:w="1215" w:type="dxa"/>
             <w:shd w:val="clear" w:color="auto" w:fill="auto"/>
-            <w:vAlign w:val="center"/>
           </w:tcPr>
           <w:p>
             <w:pPr>
               <w:widowControl/>
               <w:jc w:val="left"/>
               <w:rPr>
-                <w:rFonts w:ascii="微软雅黑" w:eastAsia="微软雅黑" w:hAnsi="微软雅黑" w:cs="微软雅黑"/>
-                <w:color w:val="000000"/>
-                <w:kern w:val="0"/>
-                <w:sz w:val="22"/>
-                <w:lang w:bidi="ar"/>
-              </w:rPr>
-            </w:pPr>
-            <w:r>
-              <w:rPr>
-                <w:rFonts w:ascii="微软雅黑" w:eastAsia="微软雅黑" w:hAnsi="微软雅黑" w:cs="微软雅黑" w:hint="eastAsia"/>
-                <w:color w:val="000000"/>
-                <w:kern w:val="0"/>
-                <w:sz w:val="22"/>
-                <w:lang w:bidi="ar"/>
-              </w:rPr>
-              <w:t>90008</w:t>
+                <w:rFonts w:ascii="微软雅黑" w:eastAsia="微软雅黑" w:hAnsi="微软雅黑"/>
+                <w:sz w:val="22"/>
+              </w:rPr>
+            </w:pPr>
+            <w:r>
+              <w:rPr>
+                <w:rFonts w:ascii="微软雅黑" w:eastAsia="微软雅黑" w:hAnsi="微软雅黑" w:hint="eastAsia"/>
+                <w:sz w:val="22"/>
+              </w:rPr>
+              <w:t>30004</w:t>
             </w:r>
           </w:p>
         </w:tc>
@@ -4375,58 +4325,38 @@
           <w:tcPr>
             <w:tcW w:w="3642" w:type="dxa"/>
             <w:shd w:val="clear" w:color="auto" w:fill="auto"/>
-            <w:vAlign w:val="center"/>
           </w:tcPr>
           <w:p>
             <w:pPr>
               <w:widowControl/>
               <w:jc w:val="left"/>
               <w:rPr>
-                <w:rFonts w:ascii="微软雅黑" w:eastAsia="微软雅黑" w:hAnsi="微软雅黑" w:cs="微软雅黑"/>
-                <w:color w:val="000000"/>
-                <w:kern w:val="0"/>
-                <w:sz w:val="22"/>
-                <w:lang w:bidi="ar"/>
-              </w:rPr>
-            </w:pPr>
-            <w:r>
-              <w:rPr>
-                <w:rFonts w:ascii="微软雅黑" w:eastAsia="微软雅黑" w:hAnsi="微软雅黑" w:cs="微软雅黑" w:hint="eastAsia"/>
-                <w:color w:val="000000"/>
-                <w:kern w:val="0"/>
-                <w:sz w:val="22"/>
-                <w:lang w:bidi="ar"/>
-              </w:rPr>
-              <w:t>clientid或secret错误</w:t>
+                <w:rFonts w:ascii="微软雅黑" w:eastAsia="微软雅黑" w:hAnsi="微软雅黑"/>
+                <w:sz w:val="22"/>
+              </w:rPr>
+            </w:pPr>
+            <w:r>
+              <w:rPr>
+                <w:rFonts w:ascii="微软雅黑" w:eastAsia="微软雅黑" w:hAnsi="微软雅黑" w:hint="eastAsia"/>
+                <w:sz w:val="22"/>
+              </w:rPr>
+              <w:t>应用包名未知</w:t>
             </w:r>
           </w:p>
         </w:tc>
         <w:tc>
           <w:tcPr>
             <w:tcW w:w="3439" w:type="dxa"/>
-          </w:tcPr>
-          <w:p>
-            <w:pPr>
-              <w:widowControl/>
-              <w:jc w:val="left"/>
-              <w:rPr>
-                <w:rFonts w:ascii="微软雅黑" w:eastAsia="微软雅黑" w:hAnsi="微软雅黑" w:cs="微软雅黑"/>
-                <w:color w:val="000000"/>
-                <w:kern w:val="0"/>
-                <w:sz w:val="22"/>
-                <w:lang w:bidi="ar"/>
-              </w:rPr>
-            </w:pPr>
-            <w:r>
-              <w:rPr>
-                <w:rFonts w:ascii="微软雅黑" w:eastAsia="微软雅黑" w:hAnsi="微软雅黑" w:cs="微软雅黑" w:hint="eastAsia"/>
-                <w:color w:val="000000"/>
-                <w:kern w:val="0"/>
-                <w:sz w:val="22"/>
-                <w:lang w:bidi="ar"/>
-              </w:rPr>
-              <w:t>更换正确的clientid或secret</w:t>
-            </w:r>
+            <w:vMerge/>
+          </w:tcPr>
+          <w:p>
+            <w:pPr>
+              <w:jc w:val="left"/>
+              <w:rPr>
+                <w:rFonts w:ascii="微软雅黑" w:eastAsia="微软雅黑" w:hAnsi="微软雅黑"/>
+                <w:sz w:val="22"/>
+              </w:rPr>
+            </w:pPr>
           </w:p>
         </w:tc>
       </w:tr>
@@ -4435,56 +4365,59 @@
           <w:tcPr>
             <w:tcW w:w="1215" w:type="dxa"/>
             <w:shd w:val="clear" w:color="auto" w:fill="auto"/>
-            <w:vAlign w:val="center"/>
           </w:tcPr>
           <w:p>
             <w:pPr>
               <w:widowControl/>
               <w:jc w:val="left"/>
               <w:rPr>
-                <w:rFonts w:ascii="微软雅黑" w:eastAsia="微软雅黑" w:hAnsi="微软雅黑" w:cs="微软雅黑"/>
-                <w:color w:val="000000"/>
-                <w:kern w:val="0"/>
-                <w:sz w:val="22"/>
-                <w:lang w:bidi="ar"/>
-              </w:rPr>
-            </w:pPr>
+                <w:rFonts w:ascii="微软雅黑" w:eastAsia="微软雅黑" w:hAnsi="微软雅黑"/>
+                <w:sz w:val="22"/>
+              </w:rPr>
+            </w:pPr>
+            <w:r>
+              <w:rPr>
+                <w:rFonts w:ascii="微软雅黑" w:eastAsia="微软雅黑" w:hAnsi="微软雅黑" w:hint="eastAsia"/>
+                <w:sz w:val="22"/>
+              </w:rPr>
+              <w:t>30005</w:t>
+            </w:r>
           </w:p>
         </w:tc>
         <w:tc>
           <w:tcPr>
             <w:tcW w:w="3642" w:type="dxa"/>
             <w:shd w:val="clear" w:color="auto" w:fill="auto"/>
-            <w:vAlign w:val="center"/>
           </w:tcPr>
           <w:p>
             <w:pPr>
               <w:widowControl/>
               <w:jc w:val="left"/>
               <w:rPr>
-                <w:rFonts w:ascii="微软雅黑" w:eastAsia="微软雅黑" w:hAnsi="微软雅黑" w:cs="微软雅黑"/>
-                <w:color w:val="000000"/>
-                <w:kern w:val="0"/>
-                <w:sz w:val="22"/>
-                <w:lang w:bidi="ar"/>
-              </w:rPr>
-            </w:pPr>
+                <w:rFonts w:ascii="微软雅黑" w:eastAsia="微软雅黑" w:hAnsi="微软雅黑"/>
+                <w:sz w:val="22"/>
+              </w:rPr>
+            </w:pPr>
+            <w:r>
+              <w:rPr>
+                <w:rFonts w:ascii="微软雅黑" w:eastAsia="微软雅黑" w:hAnsi="微软雅黑" w:hint="eastAsia"/>
+                <w:sz w:val="22"/>
+              </w:rPr>
+              <w:t>语音质量问题</w:t>
+            </w:r>
           </w:p>
         </w:tc>
         <w:tc>
           <w:tcPr>
             <w:tcW w:w="3439" w:type="dxa"/>
-          </w:tcPr>
-          <w:p>
-            <w:pPr>
-              <w:widowControl/>
-              <w:jc w:val="left"/>
-              <w:rPr>
-                <w:rFonts w:ascii="微软雅黑" w:eastAsia="微软雅黑" w:hAnsi="微软雅黑" w:cs="微软雅黑"/>
-                <w:color w:val="000000"/>
-                <w:kern w:val="0"/>
-                <w:sz w:val="22"/>
-                <w:lang w:bidi="ar"/>
+            <w:vMerge/>
+          </w:tcPr>
+          <w:p>
+            <w:pPr>
+              <w:jc w:val="left"/>
+              <w:rPr>
+                <w:rFonts w:ascii="微软雅黑" w:eastAsia="微软雅黑" w:hAnsi="微软雅黑"/>
+                <w:sz w:val="22"/>
               </w:rPr>
             </w:pPr>
           </w:p>
@@ -4510,7 +4443,7 @@
                 <w:rFonts w:ascii="微软雅黑" w:eastAsia="微软雅黑" w:hAnsi="微软雅黑" w:hint="eastAsia"/>
                 <w:sz w:val="22"/>
               </w:rPr>
-              <w:t>30001</w:t>
+              <w:t>30006</w:t>
             </w:r>
           </w:p>
         </w:tc>
@@ -4533,45 +4466,23 @@
                 <w:rFonts w:ascii="微软雅黑" w:eastAsia="微软雅黑" w:hAnsi="微软雅黑" w:hint="eastAsia"/>
                 <w:sz w:val="22"/>
               </w:rPr>
-              <w:t>HTTP请求参数错误</w:t>
+              <w:t>输入语音过长</w:t>
             </w:r>
           </w:p>
         </w:tc>
         <w:tc>
           <w:tcPr>
             <w:tcW w:w="3439" w:type="dxa"/>
-            <w:vMerge w:val="restart"/>
-          </w:tcPr>
-          <w:p>
-            <w:pPr>
-              <w:widowControl/>
-              <w:jc w:val="left"/>
-              <w:rPr>
-                <w:rFonts w:ascii="微软雅黑" w:eastAsia="微软雅黑" w:hAnsi="微软雅黑"/>
-                <w:sz w:val="22"/>
-              </w:rPr>
-            </w:pPr>
-            <w:r>
-              <w:rPr>
-                <w:rFonts w:ascii="微软雅黑" w:eastAsia="微软雅黑" w:hAnsi="微软雅黑" w:hint="eastAsia"/>
-                <w:sz w:val="22"/>
-              </w:rPr>
-              <w:t>偶现忽略，重复出现可反馈</w:t>
-            </w:r>
-            <w:r>
-              <w:rPr>
-                <w:rFonts w:ascii="微软雅黑" w:eastAsia="微软雅黑" w:hAnsi="微软雅黑"/>
-                <w:sz w:val="22"/>
-              </w:rPr>
-              <w:t>trace_id</w:t>
-            </w:r>
-            <w:r>
-              <w:rPr>
-                <w:rFonts w:ascii="微软雅黑" w:eastAsia="微软雅黑" w:hAnsi="微软雅黑" w:hint="eastAsia"/>
-                <w:sz w:val="22"/>
-              </w:rPr>
-              <w:t>给开发</w:t>
-            </w:r>
+            <w:vMerge/>
+          </w:tcPr>
+          <w:p>
+            <w:pPr>
+              <w:jc w:val="left"/>
+              <w:rPr>
+                <w:rFonts w:ascii="微软雅黑" w:eastAsia="微软雅黑" w:hAnsi="微软雅黑"/>
+                <w:sz w:val="22"/>
+              </w:rPr>
+            </w:pPr>
           </w:p>
         </w:tc>
       </w:tr>
@@ -4595,7 +4506,7 @@
                 <w:rFonts w:ascii="微软雅黑" w:eastAsia="微软雅黑" w:hAnsi="微软雅黑" w:hint="eastAsia"/>
                 <w:sz w:val="22"/>
               </w:rPr>
-              <w:t>30002</w:t>
+              <w:t>30008</w:t>
             </w:r>
           </w:p>
         </w:tc>
@@ -4618,7 +4529,7 @@
                 <w:rFonts w:ascii="微软雅黑" w:eastAsia="微软雅黑" w:hAnsi="微软雅黑" w:hint="eastAsia"/>
                 <w:sz w:val="22"/>
               </w:rPr>
-              <w:t>服务内部错误</w:t>
+              <w:t>会话id不存在</w:t>
             </w:r>
           </w:p>
         </w:tc>
@@ -4658,7 +4569,7 @@
                 <w:rFonts w:ascii="微软雅黑" w:eastAsia="微软雅黑" w:hAnsi="微软雅黑" w:hint="eastAsia"/>
                 <w:sz w:val="22"/>
               </w:rPr>
-              <w:t>30003</w:t>
+              <w:t>30007</w:t>
             </w:r>
           </w:p>
         </w:tc>
@@ -4681,7 +4592,7 @@
                 <w:rFonts w:ascii="微软雅黑" w:eastAsia="微软雅黑" w:hAnsi="微软雅黑" w:hint="eastAsia"/>
                 <w:sz w:val="22"/>
               </w:rPr>
-              <w:t>识别结果解析出错</w:t>
+              <w:t>连接识别引擎失败</w:t>
             </w:r>
           </w:p>
         </w:tc>
@@ -4721,7 +4632,7 @@
                 <w:rFonts w:ascii="微软雅黑" w:eastAsia="微软雅黑" w:hAnsi="微软雅黑" w:hint="eastAsia"/>
                 <w:sz w:val="22"/>
               </w:rPr>
-              <w:t>30004</w:t>
+              <w:t>30009</w:t>
             </w:r>
           </w:p>
         </w:tc>
@@ -4744,7 +4655,7 @@
                 <w:rFonts w:ascii="微软雅黑" w:eastAsia="微软雅黑" w:hAnsi="微软雅黑" w:hint="eastAsia"/>
                 <w:sz w:val="22"/>
               </w:rPr>
-              <w:t>应用包名未知</w:t>
+              <w:t>Rpc调用非法</w:t>
             </w:r>
           </w:p>
         </w:tc>
@@ -4775,16 +4686,19 @@
               <w:widowControl/>
               <w:jc w:val="left"/>
               <w:rPr>
-                <w:rFonts w:ascii="微软雅黑" w:eastAsia="微软雅黑" w:hAnsi="微软雅黑"/>
-                <w:sz w:val="22"/>
-              </w:rPr>
-            </w:pPr>
-            <w:r>
-              <w:rPr>
-                <w:rFonts w:ascii="微软雅黑" w:eastAsia="微软雅黑" w:hAnsi="微软雅黑" w:hint="eastAsia"/>
-                <w:sz w:val="22"/>
-              </w:rPr>
-              <w:t>30005</w:t>
+                <w:rFonts w:ascii="微软雅黑" w:eastAsia="微软雅黑" w:hAnsi="微软雅黑" w:cs="微软雅黑"/>
+                <w:color w:val="000000"/>
+                <w:kern w:val="0"/>
+                <w:sz w:val="22"/>
+                <w:lang w:bidi="ar"/>
+              </w:rPr>
+            </w:pPr>
+            <w:r>
+              <w:rPr>
+                <w:rFonts w:ascii="微软雅黑" w:eastAsia="微软雅黑" w:hAnsi="微软雅黑" w:hint="eastAsia"/>
+                <w:sz w:val="22"/>
+              </w:rPr>
+              <w:t>30010</w:t>
             </w:r>
           </w:p>
         </w:tc>
@@ -4798,16 +4712,19 @@
               <w:widowControl/>
               <w:jc w:val="left"/>
               <w:rPr>
-                <w:rFonts w:ascii="微软雅黑" w:eastAsia="微软雅黑" w:hAnsi="微软雅黑"/>
-                <w:sz w:val="22"/>
-              </w:rPr>
-            </w:pPr>
-            <w:r>
-              <w:rPr>
-                <w:rFonts w:ascii="微软雅黑" w:eastAsia="微软雅黑" w:hAnsi="微软雅黑" w:hint="eastAsia"/>
-                <w:sz w:val="22"/>
-              </w:rPr>
-              <w:t>语音质量问题</w:t>
+                <w:rFonts w:ascii="微软雅黑" w:eastAsia="微软雅黑" w:hAnsi="微软雅黑" w:cs="微软雅黑"/>
+                <w:color w:val="000000"/>
+                <w:kern w:val="0"/>
+                <w:sz w:val="22"/>
+                <w:lang w:bidi="ar"/>
+              </w:rPr>
+            </w:pPr>
+            <w:r>
+              <w:rPr>
+                <w:rFonts w:ascii="微软雅黑" w:eastAsia="微软雅黑" w:hAnsi="微软雅黑" w:hint="eastAsia"/>
+                <w:sz w:val="22"/>
+              </w:rPr>
+              <w:t>redis rpop操作返回空</w:t>
             </w:r>
           </w:p>
         </w:tc>
@@ -4820,8 +4737,11 @@
             <w:pPr>
               <w:jc w:val="left"/>
               <w:rPr>
-                <w:rFonts w:ascii="微软雅黑" w:eastAsia="微软雅黑" w:hAnsi="微软雅黑"/>
-                <w:sz w:val="22"/>
+                <w:rFonts w:ascii="微软雅黑" w:eastAsia="微软雅黑" w:hAnsi="微软雅黑" w:cs="微软雅黑"/>
+                <w:color w:val="000000"/>
+                <w:kern w:val="0"/>
+                <w:sz w:val="22"/>
+                <w:lang w:bidi="ar"/>
               </w:rPr>
             </w:pPr>
           </w:p>
@@ -4838,16 +4758,19 @@
               <w:widowControl/>
               <w:jc w:val="left"/>
               <w:rPr>
-                <w:rFonts w:ascii="微软雅黑" w:eastAsia="微软雅黑" w:hAnsi="微软雅黑"/>
-                <w:sz w:val="22"/>
-              </w:rPr>
-            </w:pPr>
-            <w:r>
-              <w:rPr>
-                <w:rFonts w:ascii="微软雅黑" w:eastAsia="微软雅黑" w:hAnsi="微软雅黑" w:hint="eastAsia"/>
-                <w:sz w:val="22"/>
-              </w:rPr>
-              <w:t>30006</w:t>
+                <w:rFonts w:ascii="微软雅黑" w:eastAsia="微软雅黑" w:hAnsi="微软雅黑" w:cs="微软雅黑"/>
+                <w:color w:val="000000"/>
+                <w:kern w:val="0"/>
+                <w:sz w:val="22"/>
+                <w:lang w:bidi="ar"/>
+              </w:rPr>
+            </w:pPr>
+            <w:r>
+              <w:rPr>
+                <w:rFonts w:ascii="微软雅黑" w:eastAsia="微软雅黑" w:hAnsi="微软雅黑" w:hint="eastAsia"/>
+                <w:sz w:val="22"/>
+              </w:rPr>
+              <w:t>30011</w:t>
             </w:r>
           </w:p>
         </w:tc>
@@ -4861,16 +4784,19 @@
               <w:widowControl/>
               <w:jc w:val="left"/>
               <w:rPr>
-                <w:rFonts w:ascii="微软雅黑" w:eastAsia="微软雅黑" w:hAnsi="微软雅黑"/>
-                <w:sz w:val="22"/>
-              </w:rPr>
-            </w:pPr>
-            <w:r>
-              <w:rPr>
-                <w:rFonts w:ascii="微软雅黑" w:eastAsia="微软雅黑" w:hAnsi="微软雅黑" w:hint="eastAsia"/>
-                <w:sz w:val="22"/>
-              </w:rPr>
-              <w:t>输入语音过长</w:t>
+                <w:rFonts w:ascii="微软雅黑" w:eastAsia="微软雅黑" w:hAnsi="微软雅黑" w:cs="微软雅黑"/>
+                <w:color w:val="000000"/>
+                <w:kern w:val="0"/>
+                <w:sz w:val="22"/>
+                <w:lang w:bidi="ar"/>
+              </w:rPr>
+            </w:pPr>
+            <w:r>
+              <w:rPr>
+                <w:rFonts w:ascii="微软雅黑" w:eastAsia="微软雅黑" w:hAnsi="微软雅黑" w:hint="eastAsia"/>
+                <w:sz w:val="22"/>
+              </w:rPr>
+              <w:t>redis rpop值不合法</w:t>
             </w:r>
           </w:p>
         </w:tc>
@@ -4883,8 +4809,11 @@
             <w:pPr>
               <w:jc w:val="left"/>
               <w:rPr>
-                <w:rFonts w:ascii="微软雅黑" w:eastAsia="微软雅黑" w:hAnsi="微软雅黑"/>
-                <w:sz w:val="22"/>
+                <w:rFonts w:ascii="微软雅黑" w:eastAsia="微软雅黑" w:hAnsi="微软雅黑" w:cs="微软雅黑"/>
+                <w:color w:val="000000"/>
+                <w:kern w:val="0"/>
+                <w:sz w:val="22"/>
+                <w:lang w:bidi="ar"/>
               </w:rPr>
             </w:pPr>
           </w:p>
@@ -4901,134 +4830,11 @@
               <w:widowControl/>
               <w:jc w:val="left"/>
               <w:rPr>
-                <w:rFonts w:ascii="微软雅黑" w:eastAsia="微软雅黑" w:hAnsi="微软雅黑"/>
-                <w:sz w:val="22"/>
-              </w:rPr>
-            </w:pPr>
-            <w:r>
-              <w:rPr>
-                <w:rFonts w:ascii="微软雅黑" w:eastAsia="微软雅黑" w:hAnsi="微软雅黑" w:hint="eastAsia"/>
-                <w:sz w:val="22"/>
-              </w:rPr>
-              <w:t>30008</w:t>
-            </w:r>
-          </w:p>
-        </w:tc>
-        <w:tc>
-          <w:tcPr>
-            <w:tcW w:w="3642" w:type="dxa"/>
-            <w:shd w:val="clear" w:color="auto" w:fill="auto"/>
-          </w:tcPr>
-          <w:p>
-            <w:pPr>
-              <w:widowControl/>
-              <w:jc w:val="left"/>
-              <w:rPr>
-                <w:rFonts w:ascii="微软雅黑" w:eastAsia="微软雅黑" w:hAnsi="微软雅黑"/>
-                <w:sz w:val="22"/>
-              </w:rPr>
-            </w:pPr>
-            <w:r>
-              <w:rPr>
-                <w:rFonts w:ascii="微软雅黑" w:eastAsia="微软雅黑" w:hAnsi="微软雅黑" w:hint="eastAsia"/>
-                <w:sz w:val="22"/>
-              </w:rPr>
-              <w:t>会话id不存在</w:t>
-            </w:r>
-          </w:p>
-        </w:tc>
-        <w:tc>
-          <w:tcPr>
-            <w:tcW w:w="3439" w:type="dxa"/>
-            <w:vMerge/>
-          </w:tcPr>
-          <w:p>
-            <w:pPr>
-              <w:jc w:val="left"/>
-              <w:rPr>
-                <w:rFonts w:ascii="微软雅黑" w:eastAsia="微软雅黑" w:hAnsi="微软雅黑"/>
-                <w:sz w:val="22"/>
-              </w:rPr>
-            </w:pPr>
-          </w:p>
-        </w:tc>
-      </w:tr>
-      <w:tr>
-        <w:tc>
-          <w:tcPr>
-            <w:tcW w:w="1215" w:type="dxa"/>
-            <w:shd w:val="clear" w:color="auto" w:fill="auto"/>
-          </w:tcPr>
-          <w:p>
-            <w:pPr>
-              <w:widowControl/>
-              <w:jc w:val="left"/>
-              <w:rPr>
-                <w:rFonts w:ascii="微软雅黑" w:eastAsia="微软雅黑" w:hAnsi="微软雅黑"/>
-                <w:sz w:val="22"/>
-              </w:rPr>
-            </w:pPr>
-            <w:r>
-              <w:rPr>
-                <w:rFonts w:ascii="微软雅黑" w:eastAsia="微软雅黑" w:hAnsi="微软雅黑" w:hint="eastAsia"/>
-                <w:sz w:val="22"/>
-              </w:rPr>
-              <w:t>30007</w:t>
-            </w:r>
-          </w:p>
-        </w:tc>
-        <w:tc>
-          <w:tcPr>
-            <w:tcW w:w="3642" w:type="dxa"/>
-            <w:shd w:val="clear" w:color="auto" w:fill="auto"/>
-          </w:tcPr>
-          <w:p>
-            <w:pPr>
-              <w:widowControl/>
-              <w:jc w:val="left"/>
-              <w:rPr>
-                <w:rFonts w:ascii="微软雅黑" w:eastAsia="微软雅黑" w:hAnsi="微软雅黑"/>
-                <w:sz w:val="22"/>
-              </w:rPr>
-            </w:pPr>
-            <w:r>
-              <w:rPr>
-                <w:rFonts w:ascii="微软雅黑" w:eastAsia="微软雅黑" w:hAnsi="微软雅黑" w:hint="eastAsia"/>
-                <w:sz w:val="22"/>
-              </w:rPr>
-              <w:t>连接识别引擎失败</w:t>
-            </w:r>
-          </w:p>
-        </w:tc>
-        <w:tc>
-          <w:tcPr>
-            <w:tcW w:w="3439" w:type="dxa"/>
-            <w:vMerge/>
-          </w:tcPr>
-          <w:p>
-            <w:pPr>
-              <w:jc w:val="left"/>
-              <w:rPr>
-                <w:rFonts w:ascii="微软雅黑" w:eastAsia="微软雅黑" w:hAnsi="微软雅黑"/>
-                <w:sz w:val="22"/>
-              </w:rPr>
-            </w:pPr>
-          </w:p>
-        </w:tc>
-      </w:tr>
-      <w:tr>
-        <w:tc>
-          <w:tcPr>
-            <w:tcW w:w="1215" w:type="dxa"/>
-            <w:shd w:val="clear" w:color="auto" w:fill="auto"/>
-          </w:tcPr>
-          <w:p>
-            <w:pPr>
-              <w:widowControl/>
-              <w:jc w:val="left"/>
-              <w:rPr>
-                <w:rFonts w:ascii="微软雅黑" w:eastAsia="微软雅黑" w:hAnsi="微软雅黑"/>
-                <w:sz w:val="22"/>
+                <w:rFonts w:ascii="微软雅黑" w:eastAsia="微软雅黑" w:hAnsi="微软雅黑" w:cs="微软雅黑"/>
+                <w:color w:val="000000"/>
+                <w:kern w:val="0"/>
+                <w:sz w:val="22"/>
+                <w:lang w:bidi="ar"/>
               </w:rPr>
             </w:pPr>
             <w:r>
@@ -5037,216 +4843,6 @@
                 <w:sz w:val="22"/>
               </w:rPr>
               <w:lastRenderedPageBreak/>
-              <w:t>30009</w:t>
-            </w:r>
-          </w:p>
-        </w:tc>
-        <w:tc>
-          <w:tcPr>
-            <w:tcW w:w="3642" w:type="dxa"/>
-            <w:shd w:val="clear" w:color="auto" w:fill="auto"/>
-          </w:tcPr>
-          <w:p>
-            <w:pPr>
-              <w:widowControl/>
-              <w:jc w:val="left"/>
-              <w:rPr>
-                <w:rFonts w:ascii="微软雅黑" w:eastAsia="微软雅黑" w:hAnsi="微软雅黑"/>
-                <w:sz w:val="22"/>
-              </w:rPr>
-            </w:pPr>
-            <w:r>
-              <w:rPr>
-                <w:rFonts w:ascii="微软雅黑" w:eastAsia="微软雅黑" w:hAnsi="微软雅黑" w:hint="eastAsia"/>
-                <w:sz w:val="22"/>
-              </w:rPr>
-              <w:t>Rpc调用非法</w:t>
-            </w:r>
-          </w:p>
-        </w:tc>
-        <w:tc>
-          <w:tcPr>
-            <w:tcW w:w="3439" w:type="dxa"/>
-            <w:vMerge/>
-          </w:tcPr>
-          <w:p>
-            <w:pPr>
-              <w:jc w:val="left"/>
-              <w:rPr>
-                <w:rFonts w:ascii="微软雅黑" w:eastAsia="微软雅黑" w:hAnsi="微软雅黑"/>
-                <w:sz w:val="22"/>
-              </w:rPr>
-            </w:pPr>
-          </w:p>
-        </w:tc>
-      </w:tr>
-      <w:tr>
-        <w:tc>
-          <w:tcPr>
-            <w:tcW w:w="1215" w:type="dxa"/>
-            <w:shd w:val="clear" w:color="auto" w:fill="auto"/>
-          </w:tcPr>
-          <w:p>
-            <w:pPr>
-              <w:widowControl/>
-              <w:jc w:val="left"/>
-              <w:rPr>
-                <w:rFonts w:ascii="微软雅黑" w:eastAsia="微软雅黑" w:hAnsi="微软雅黑" w:cs="微软雅黑"/>
-                <w:color w:val="000000"/>
-                <w:kern w:val="0"/>
-                <w:sz w:val="22"/>
-                <w:lang w:bidi="ar"/>
-              </w:rPr>
-            </w:pPr>
-            <w:r>
-              <w:rPr>
-                <w:rFonts w:ascii="微软雅黑" w:eastAsia="微软雅黑" w:hAnsi="微软雅黑" w:hint="eastAsia"/>
-                <w:sz w:val="22"/>
-              </w:rPr>
-              <w:t>30010</w:t>
-            </w:r>
-          </w:p>
-        </w:tc>
-        <w:tc>
-          <w:tcPr>
-            <w:tcW w:w="3642" w:type="dxa"/>
-            <w:shd w:val="clear" w:color="auto" w:fill="auto"/>
-          </w:tcPr>
-          <w:p>
-            <w:pPr>
-              <w:widowControl/>
-              <w:jc w:val="left"/>
-              <w:rPr>
-                <w:rFonts w:ascii="微软雅黑" w:eastAsia="微软雅黑" w:hAnsi="微软雅黑" w:cs="微软雅黑"/>
-                <w:color w:val="000000"/>
-                <w:kern w:val="0"/>
-                <w:sz w:val="22"/>
-                <w:lang w:bidi="ar"/>
-              </w:rPr>
-            </w:pPr>
-            <w:r>
-              <w:rPr>
-                <w:rFonts w:ascii="微软雅黑" w:eastAsia="微软雅黑" w:hAnsi="微软雅黑" w:hint="eastAsia"/>
-                <w:sz w:val="22"/>
-              </w:rPr>
-              <w:t>redis rpop操作返回空</w:t>
-            </w:r>
-          </w:p>
-        </w:tc>
-        <w:tc>
-          <w:tcPr>
-            <w:tcW w:w="3439" w:type="dxa"/>
-            <w:vMerge/>
-          </w:tcPr>
-          <w:p>
-            <w:pPr>
-              <w:jc w:val="left"/>
-              <w:rPr>
-                <w:rFonts w:ascii="微软雅黑" w:eastAsia="微软雅黑" w:hAnsi="微软雅黑" w:cs="微软雅黑"/>
-                <w:color w:val="000000"/>
-                <w:kern w:val="0"/>
-                <w:sz w:val="22"/>
-                <w:lang w:bidi="ar"/>
-              </w:rPr>
-            </w:pPr>
-          </w:p>
-        </w:tc>
-      </w:tr>
-      <w:tr>
-        <w:tc>
-          <w:tcPr>
-            <w:tcW w:w="1215" w:type="dxa"/>
-            <w:shd w:val="clear" w:color="auto" w:fill="auto"/>
-          </w:tcPr>
-          <w:p>
-            <w:pPr>
-              <w:widowControl/>
-              <w:jc w:val="left"/>
-              <w:rPr>
-                <w:rFonts w:ascii="微软雅黑" w:eastAsia="微软雅黑" w:hAnsi="微软雅黑" w:cs="微软雅黑"/>
-                <w:color w:val="000000"/>
-                <w:kern w:val="0"/>
-                <w:sz w:val="22"/>
-                <w:lang w:bidi="ar"/>
-              </w:rPr>
-            </w:pPr>
-            <w:r>
-              <w:rPr>
-                <w:rFonts w:ascii="微软雅黑" w:eastAsia="微软雅黑" w:hAnsi="微软雅黑" w:hint="eastAsia"/>
-                <w:sz w:val="22"/>
-              </w:rPr>
-              <w:t>30011</w:t>
-            </w:r>
-          </w:p>
-        </w:tc>
-        <w:tc>
-          <w:tcPr>
-            <w:tcW w:w="3642" w:type="dxa"/>
-            <w:shd w:val="clear" w:color="auto" w:fill="auto"/>
-          </w:tcPr>
-          <w:p>
-            <w:pPr>
-              <w:widowControl/>
-              <w:jc w:val="left"/>
-              <w:rPr>
-                <w:rFonts w:ascii="微软雅黑" w:eastAsia="微软雅黑" w:hAnsi="微软雅黑" w:cs="微软雅黑"/>
-                <w:color w:val="000000"/>
-                <w:kern w:val="0"/>
-                <w:sz w:val="22"/>
-                <w:lang w:bidi="ar"/>
-              </w:rPr>
-            </w:pPr>
-            <w:r>
-              <w:rPr>
-                <w:rFonts w:ascii="微软雅黑" w:eastAsia="微软雅黑" w:hAnsi="微软雅黑" w:hint="eastAsia"/>
-                <w:sz w:val="22"/>
-              </w:rPr>
-              <w:t>redis rpop值不合法</w:t>
-            </w:r>
-          </w:p>
-        </w:tc>
-        <w:tc>
-          <w:tcPr>
-            <w:tcW w:w="3439" w:type="dxa"/>
-            <w:vMerge/>
-          </w:tcPr>
-          <w:p>
-            <w:pPr>
-              <w:jc w:val="left"/>
-              <w:rPr>
-                <w:rFonts w:ascii="微软雅黑" w:eastAsia="微软雅黑" w:hAnsi="微软雅黑" w:cs="微软雅黑"/>
-                <w:color w:val="000000"/>
-                <w:kern w:val="0"/>
-                <w:sz w:val="22"/>
-                <w:lang w:bidi="ar"/>
-              </w:rPr>
-            </w:pPr>
-          </w:p>
-        </w:tc>
-      </w:tr>
-      <w:tr>
-        <w:tc>
-          <w:tcPr>
-            <w:tcW w:w="1215" w:type="dxa"/>
-            <w:shd w:val="clear" w:color="auto" w:fill="auto"/>
-          </w:tcPr>
-          <w:p>
-            <w:pPr>
-              <w:widowControl/>
-              <w:jc w:val="left"/>
-              <w:rPr>
-                <w:rFonts w:ascii="微软雅黑" w:eastAsia="微软雅黑" w:hAnsi="微软雅黑" w:cs="微软雅黑"/>
-                <w:color w:val="000000"/>
-                <w:kern w:val="0"/>
-                <w:sz w:val="22"/>
-                <w:lang w:bidi="ar"/>
-              </w:rPr>
-            </w:pPr>
-            <w:r>
-              <w:rPr>
-                <w:rFonts w:ascii="微软雅黑" w:eastAsia="微软雅黑" w:hAnsi="微软雅黑" w:hint="eastAsia"/>
-                <w:sz w:val="22"/>
-              </w:rPr>
               <w:t>30012</w:t>
             </w:r>
           </w:p>
@@ -6517,7 +6113,6 @@
         <w:rPr>
           <w:rFonts w:hint="eastAsia"/>
         </w:rPr>
-        <w:lastRenderedPageBreak/>
         <w:t>demo</w:t>
       </w:r>
       <w:r>
@@ -9869,7 +9464,7 @@
 </file>
 
 <file path=customXml/itemProps2.xml><?xml version="1.0" encoding="utf-8"?>
-<ds:datastoreItem xmlns:ds="http://schemas.openxmlformats.org/officeDocument/2006/customXml" ds:itemID="{9DA88C8C-00A0-4D0B-944D-3CB33F67387F}">
+<ds:datastoreItem xmlns:ds="http://schemas.openxmlformats.org/officeDocument/2006/customXml" ds:itemID="{EED2522D-F2B8-4843-837F-2880977EF2E8}">
   <ds:schemaRefs>
     <ds:schemaRef ds:uri="http://schemas.openxmlformats.org/officeDocument/2006/bibliography"/>
   </ds:schemaRefs>
